--- a/src/test/resources/config_elmode.docx
+++ b/src/test/resources/config_elmode.docx
@@ -8,7 +8,6 @@
           <w:rFonts w:hint="eastAsia"/>
         </w:rPr>
       </w:pPr>
-      <w:bookmarkStart w:id="0" w:name="_GoBack"/>
       <w:r>
         <w:rPr>
           <w:rFonts w:hint="eastAsia"/>
@@ -48,13 +47,6 @@
           <w:rFonts w:hint="eastAsia"/>
         </w:rPr>
       </w:pPr>
-    </w:p>
-    <w:p>
-      <w:pPr>
-        <w:rPr>
-          <w:rFonts w:hint="eastAsia"/>
-        </w:rPr>
-      </w:pPr>
       <w:r>
         <w:rPr>
           <w:rFonts w:hint="eastAsia"/>
@@ -88,13 +80,14 @@
         <w:t>{{detail.desc.website}}</w:t>
       </w:r>
     </w:p>
-    <w:bookmarkEnd w:id="0"/>
     <w:p>
       <w:pPr>
         <w:rPr>
           <w:rFonts w:hint="eastAsia"/>
         </w:rPr>
       </w:pPr>
+      <w:bookmarkStart w:id="0" w:name="_GoBack"/>
+      <w:bookmarkEnd w:id="0"/>
     </w:p>
     <w:sectPr>
       <w:pgSz w:w="11900" w:h="16840"/>
